--- a/Documents/FutureInclusiveCenter_SOW.docx
+++ b/Documents/FutureInclusiveCenter_SOW.docx
@@ -5,11 +5,14 @@
     <w:p>
       <w:pPr>
         <w:jc w:val="center"/>
+        <w:rPr>
+          <w:color w:val="548DD4" w:themeColor="text2" w:themeTint="99"/>
+        </w:rPr>
       </w:pPr>
       <w:r>
         <w:rPr>
           <w:b/>
-          <w:color w:val="0066CC"/>
+          <w:color w:val="548DD4" w:themeColor="text2" w:themeTint="99"/>
           <w:sz w:val="48"/>
         </w:rPr>
         <w:t>Scope of Work</w:t>
@@ -20,7 +23,13 @@
         <w:t xml:space="preserve">Date: </w:t>
       </w:r>
       <w:r>
-        <w:t>12/08/2025</w:t>
+        <w:t>1</w:t>
+      </w:r>
+      <w:r>
+        <w:t>3</w:t>
+      </w:r>
+      <w:r>
+        <w:t>/08/2025</w:t>
       </w:r>
     </w:p>
     <w:p>
@@ -28,41 +37,36 @@
         <w:t xml:space="preserve">Prepared For: </w:t>
       </w:r>
       <w:r>
-        <w:t>Future</w:t>
-      </w:r>
-      <w:r>
-        <w:t xml:space="preserve"> </w:t>
-      </w:r>
-      <w:r>
-        <w:t>Inclusive</w:t>
-      </w:r>
-      <w:r>
-        <w:t xml:space="preserve"> Center</w:t>
+        <w:rPr>
+          <w:b/>
+          <w:bCs/>
+        </w:rPr>
+        <w:t>Future Inclusive Center</w:t>
       </w:r>
     </w:p>
     <w:p>
       <w:r>
         <w:t xml:space="preserve">Prepared By: </w:t>
       </w:r>
-      <w:hyperlink r:id="rId6" w:history="1">
-        <w:proofErr w:type="spellStart"/>
-        <w:r>
-          <w:t>WebCraft</w:t>
-        </w:r>
-        <w:r>
-          <w:t>s</w:t>
-        </w:r>
-        <w:r>
-          <w:t>Pro</w:t>
-        </w:r>
-        <w:proofErr w:type="spellEnd"/>
-      </w:hyperlink>
+      <w:r>
+        <w:rPr>
+          <w:b/>
+          <w:bCs/>
+        </w:rPr>
+        <w:t>KonnectGeek</w:t>
+      </w:r>
     </w:p>
     <w:p>
       <w:pPr>
         <w:pStyle w:val="Heading1"/>
+        <w:rPr>
+          <w:color w:val="95B3D7" w:themeColor="accent1" w:themeTint="99"/>
+        </w:rPr>
       </w:pPr>
       <w:r>
+        <w:rPr>
+          <w:color w:val="95B3D7" w:themeColor="accent1" w:themeTint="99"/>
+        </w:rPr>
         <w:t>1. Project Overview</w:t>
       </w:r>
     </w:p>
@@ -86,10 +90,7 @@
         <w:t xml:space="preserve"> </w:t>
       </w:r>
       <w:r>
-        <w:t>and social media marketing</w:t>
-      </w:r>
-      <w:r>
-        <w:t xml:space="preserve"> for </w:t>
+        <w:t xml:space="preserve">for </w:t>
       </w:r>
       <w:r>
         <w:rPr>
@@ -105,8 +106,14 @@
     <w:p>
       <w:pPr>
         <w:pStyle w:val="Heading1"/>
+        <w:rPr>
+          <w:color w:val="95B3D7" w:themeColor="accent1" w:themeTint="99"/>
+        </w:rPr>
       </w:pPr>
       <w:r>
+        <w:rPr>
+          <w:color w:val="95B3D7" w:themeColor="accent1" w:themeTint="99"/>
+        </w:rPr>
         <w:t>2. Project Scope</w:t>
       </w:r>
     </w:p>
@@ -128,28 +135,25 @@
         <w:t xml:space="preserve">• Task 2 – </w:t>
       </w:r>
       <w:r>
-        <w:t xml:space="preserve">Social media </w:t>
-      </w:r>
-      <w:r>
-        <w:t>page creation</w:t>
+        <w:t>Implementation</w:t>
       </w:r>
     </w:p>
     <w:p>
       <w:r>
-        <w:br/>
-        <w:t>Out of Scope:</w:t>
-      </w:r>
-    </w:p>
-    <w:p>
-      <w:r>
-        <w:t>• [List items not included in the project]</w:t>
+        <w:t xml:space="preserve">• Task 3 – Monthly maintenance, Silver Plan. (2-3 content changes, priority support) </w:t>
       </w:r>
     </w:p>
     <w:p>
       <w:pPr>
         <w:pStyle w:val="Heading1"/>
+        <w:rPr>
+          <w:color w:val="95B3D7" w:themeColor="accent1" w:themeTint="99"/>
+        </w:rPr>
       </w:pPr>
       <w:r>
+        <w:rPr>
+          <w:color w:val="95B3D7" w:themeColor="accent1" w:themeTint="99"/>
+        </w:rPr>
         <w:t>3. Deliverables</w:t>
       </w:r>
     </w:p>
@@ -166,14 +170,23 @@
         <w:t xml:space="preserve">2. </w:t>
       </w:r>
       <w:r>
-        <w:t xml:space="preserve">Social media pages creation </w:t>
+        <w:t>Monthly content update and maintenance of the website</w:t>
+      </w:r>
+      <w:r>
+        <w:t xml:space="preserve"> </w:t>
       </w:r>
     </w:p>
     <w:p>
       <w:pPr>
         <w:pStyle w:val="Heading1"/>
+        <w:rPr>
+          <w:color w:val="95B3D7" w:themeColor="accent1" w:themeTint="99"/>
+        </w:rPr>
       </w:pPr>
       <w:r>
+        <w:rPr>
+          <w:color w:val="95B3D7" w:themeColor="accent1" w:themeTint="99"/>
+        </w:rPr>
         <w:t>4. Timeline</w:t>
       </w:r>
     </w:p>
@@ -282,11 +295,6 @@
               <w:t>Setting up domain &amp; Mail Host.</w:t>
             </w:r>
           </w:p>
-          <w:p>
-            <w:r>
-              <w:t>Social Media page setup.</w:t>
-            </w:r>
-          </w:p>
         </w:tc>
         <w:tc>
           <w:tcPr>
@@ -334,12 +342,38 @@
           </w:p>
         </w:tc>
       </w:tr>
+      <w:tr>
+        <w:tc>
+          <w:tcPr>
+            <w:tcW w:w="2880" w:type="dxa"/>
+          </w:tcPr>
+          <w:p/>
+        </w:tc>
+        <w:tc>
+          <w:tcPr>
+            <w:tcW w:w="2880" w:type="dxa"/>
+          </w:tcPr>
+          <w:p/>
+        </w:tc>
+        <w:tc>
+          <w:tcPr>
+            <w:tcW w:w="2880" w:type="dxa"/>
+          </w:tcPr>
+          <w:p/>
+        </w:tc>
+      </w:tr>
     </w:tbl>
     <w:p>
       <w:pPr>
         <w:pStyle w:val="Heading1"/>
+        <w:rPr>
+          <w:color w:val="95B3D7" w:themeColor="accent1" w:themeTint="99"/>
+        </w:rPr>
       </w:pPr>
       <w:r>
+        <w:rPr>
+          <w:color w:val="95B3D7" w:themeColor="accent1" w:themeTint="99"/>
+        </w:rPr>
         <w:lastRenderedPageBreak/>
         <w:t>5. Pricing</w:t>
       </w:r>
@@ -358,16 +392,17 @@
         <w:tblLook w:val="04A0" w:firstRow="1" w:lastRow="0" w:firstColumn="1" w:lastColumn="0" w:noHBand="0" w:noVBand="1"/>
       </w:tblPr>
       <w:tblGrid>
-        <w:gridCol w:w="1728"/>
+        <w:gridCol w:w="1503"/>
         <w:gridCol w:w="1730"/>
-        <w:gridCol w:w="1728"/>
-        <w:gridCol w:w="1728"/>
-        <w:gridCol w:w="1728"/>
+        <w:gridCol w:w="1371"/>
+        <w:gridCol w:w="1409"/>
+        <w:gridCol w:w="1423"/>
+        <w:gridCol w:w="1420"/>
       </w:tblGrid>
       <w:tr>
         <w:tc>
           <w:tcPr>
-            <w:tcW w:w="1728" w:type="dxa"/>
+            <w:tcW w:w="1522" w:type="dxa"/>
           </w:tcPr>
           <w:p>
             <w:r>
@@ -377,7 +412,7 @@
         </w:tc>
         <w:tc>
           <w:tcPr>
-            <w:tcW w:w="1728" w:type="dxa"/>
+            <w:tcW w:w="1730" w:type="dxa"/>
           </w:tcPr>
           <w:p>
             <w:r>
@@ -387,7 +422,7 @@
         </w:tc>
         <w:tc>
           <w:tcPr>
-            <w:tcW w:w="1728" w:type="dxa"/>
+            <w:tcW w:w="1402" w:type="dxa"/>
           </w:tcPr>
           <w:p>
             <w:r>
@@ -397,17 +432,27 @@
         </w:tc>
         <w:tc>
           <w:tcPr>
-            <w:tcW w:w="1728" w:type="dxa"/>
+            <w:tcW w:w="1312" w:type="dxa"/>
           </w:tcPr>
           <w:p>
             <w:r>
-              <w:t>Unit Price</w:t>
+              <w:t>Subscription scheme</w:t>
             </w:r>
           </w:p>
         </w:tc>
         <w:tc>
           <w:tcPr>
-            <w:tcW w:w="1728" w:type="dxa"/>
+            <w:tcW w:w="1444" w:type="dxa"/>
+          </w:tcPr>
+          <w:p>
+            <w:r>
+              <w:t>Unit Price (Initial Cost)</w:t>
+            </w:r>
+          </w:p>
+        </w:tc>
+        <w:tc>
+          <w:tcPr>
+            <w:tcW w:w="1446" w:type="dxa"/>
           </w:tcPr>
           <w:p>
             <w:r>
@@ -419,7 +464,7 @@
       <w:tr>
         <w:tc>
           <w:tcPr>
-            <w:tcW w:w="1728" w:type="dxa"/>
+            <w:tcW w:w="1522" w:type="dxa"/>
           </w:tcPr>
           <w:p>
             <w:r>
@@ -429,20 +474,17 @@
         </w:tc>
         <w:tc>
           <w:tcPr>
-            <w:tcW w:w="1728" w:type="dxa"/>
+            <w:tcW w:w="1730" w:type="dxa"/>
           </w:tcPr>
           <w:p>
             <w:r>
-              <w:t>Development</w:t>
-            </w:r>
-            <w:r>
-              <w:t>, testing and Implementation</w:t>
+              <w:t>Development, testing and Implementation</w:t>
             </w:r>
           </w:p>
         </w:tc>
         <w:tc>
           <w:tcPr>
-            <w:tcW w:w="1728" w:type="dxa"/>
+            <w:tcW w:w="1402" w:type="dxa"/>
           </w:tcPr>
           <w:p>
             <w:r>
@@ -452,21 +494,48 @@
         </w:tc>
         <w:tc>
           <w:tcPr>
-            <w:tcW w:w="1728" w:type="dxa"/>
+            <w:tcW w:w="1312" w:type="dxa"/>
           </w:tcPr>
           <w:p>
             <w:r>
-              <w:t>$500</w:t>
+              <w:t>Monthly</w:t>
+            </w:r>
+          </w:p>
+          <w:p>
+            <w:r>
+              <w:t>15</w:t>
+            </w:r>
+            <w:r>
+              <w:t>0 AED</w:t>
             </w:r>
           </w:p>
         </w:tc>
         <w:tc>
           <w:tcPr>
-            <w:tcW w:w="1728" w:type="dxa"/>
+            <w:tcW w:w="1444" w:type="dxa"/>
           </w:tcPr>
           <w:p>
             <w:r>
-              <w:t>$500</w:t>
+              <w:t>4</w:t>
+            </w:r>
+            <w:r>
+              <w:t>00</w:t>
+            </w:r>
+            <w:r>
+              <w:t xml:space="preserve"> AED</w:t>
+            </w:r>
+          </w:p>
+        </w:tc>
+        <w:tc>
+          <w:tcPr>
+            <w:tcW w:w="1446" w:type="dxa"/>
+          </w:tcPr>
+          <w:p>
+            <w:r>
+              <w:t>4</w:t>
+            </w:r>
+            <w:r>
+              <w:t>00 AED</w:t>
             </w:r>
           </w:p>
         </w:tc>
@@ -474,51 +543,66 @@
       <w:tr>
         <w:tc>
           <w:tcPr>
-            <w:tcW w:w="1728" w:type="dxa"/>
+            <w:tcW w:w="1522" w:type="dxa"/>
           </w:tcPr>
           <w:p>
             <w:r>
-              <w:t>Social Meida</w:t>
+              <w:t xml:space="preserve">Domain </w:t>
             </w:r>
           </w:p>
         </w:tc>
         <w:tc>
           <w:tcPr>
-            <w:tcW w:w="1728" w:type="dxa"/>
+            <w:tcW w:w="1730" w:type="dxa"/>
           </w:tcPr>
           <w:p>
             <w:r>
-              <w:t>API integration</w:t>
+              <w:t>3 Year subscription, after 3 year 300 AED for renewal</w:t>
             </w:r>
           </w:p>
         </w:tc>
         <w:tc>
           <w:tcPr>
-            <w:tcW w:w="1728" w:type="dxa"/>
+            <w:tcW w:w="1402" w:type="dxa"/>
           </w:tcPr>
           <w:p>
             <w:r>
-              <w:t>2</w:t>
+              <w:t>1</w:t>
             </w:r>
           </w:p>
         </w:tc>
         <w:tc>
           <w:tcPr>
-            <w:tcW w:w="1728" w:type="dxa"/>
+            <w:tcW w:w="1312" w:type="dxa"/>
           </w:tcPr>
           <w:p>
             <w:r>
-              <w:t>$300</w:t>
+              <w:t>Every 3 years</w:t>
+            </w:r>
+          </w:p>
+          <w:p>
+            <w:r>
+              <w:t>300 AED</w:t>
             </w:r>
           </w:p>
         </w:tc>
         <w:tc>
           <w:tcPr>
-            <w:tcW w:w="1728" w:type="dxa"/>
+            <w:tcW w:w="1444" w:type="dxa"/>
           </w:tcPr>
           <w:p>
             <w:r>
-              <w:t>$600</w:t>
+              <w:t>200 AED</w:t>
+            </w:r>
+          </w:p>
+        </w:tc>
+        <w:tc>
+          <w:tcPr>
+            <w:tcW w:w="1446" w:type="dxa"/>
+          </w:tcPr>
+          <w:p>
+            <w:r>
+              <w:t>200 AED</w:t>
             </w:r>
           </w:p>
         </w:tc>
@@ -526,7 +610,72 @@
       <w:tr>
         <w:tc>
           <w:tcPr>
-            <w:tcW w:w="1728" w:type="dxa"/>
+            <w:tcW w:w="1522" w:type="dxa"/>
+          </w:tcPr>
+          <w:p>
+            <w:r>
+              <w:t>Zoho Email Hosting</w:t>
+            </w:r>
+          </w:p>
+        </w:tc>
+        <w:tc>
+          <w:tcPr>
+            <w:tcW w:w="1730" w:type="dxa"/>
+          </w:tcPr>
+          <w:p>
+            <w:r>
+              <w:t>Starting with free version, 1.25 dollars per additional user</w:t>
+            </w:r>
+          </w:p>
+        </w:tc>
+        <w:tc>
+          <w:tcPr>
+            <w:tcW w:w="1402" w:type="dxa"/>
+          </w:tcPr>
+          <w:p>
+            <w:r>
+              <w:t>1</w:t>
+            </w:r>
+          </w:p>
+        </w:tc>
+        <w:tc>
+          <w:tcPr>
+            <w:tcW w:w="1312" w:type="dxa"/>
+          </w:tcPr>
+          <w:p>
+            <w:r>
+              <w:t>Yearly</w:t>
+            </w:r>
+            <w:r>
+              <w:t>, based on user count</w:t>
+            </w:r>
+          </w:p>
+        </w:tc>
+        <w:tc>
+          <w:tcPr>
+            <w:tcW w:w="1444" w:type="dxa"/>
+          </w:tcPr>
+          <w:p>
+            <w:r>
+              <w:t>0</w:t>
+            </w:r>
+          </w:p>
+        </w:tc>
+        <w:tc>
+          <w:tcPr>
+            <w:tcW w:w="1446" w:type="dxa"/>
+          </w:tcPr>
+          <w:p>
+            <w:r>
+              <w:t>0</w:t>
+            </w:r>
+          </w:p>
+        </w:tc>
+      </w:tr>
+      <w:tr>
+        <w:tc>
+          <w:tcPr>
+            <w:tcW w:w="1522" w:type="dxa"/>
           </w:tcPr>
           <w:p>
             <w:r>
@@ -536,29 +685,38 @@
         </w:tc>
         <w:tc>
           <w:tcPr>
-            <w:tcW w:w="1728" w:type="dxa"/>
+            <w:tcW w:w="1730" w:type="dxa"/>
           </w:tcPr>
           <w:p/>
         </w:tc>
         <w:tc>
           <w:tcPr>
-            <w:tcW w:w="1728" w:type="dxa"/>
+            <w:tcW w:w="1402" w:type="dxa"/>
           </w:tcPr>
           <w:p/>
         </w:tc>
         <w:tc>
           <w:tcPr>
-            <w:tcW w:w="1728" w:type="dxa"/>
+            <w:tcW w:w="1312" w:type="dxa"/>
           </w:tcPr>
           <w:p/>
         </w:tc>
         <w:tc>
           <w:tcPr>
-            <w:tcW w:w="1728" w:type="dxa"/>
+            <w:tcW w:w="1444" w:type="dxa"/>
+          </w:tcPr>
+          <w:p/>
+        </w:tc>
+        <w:tc>
+          <w:tcPr>
+            <w:tcW w:w="1446" w:type="dxa"/>
           </w:tcPr>
           <w:p>
             <w:r>
-              <w:t>$1,100</w:t>
+              <w:t>6</w:t>
+            </w:r>
+            <w:r>
+              <w:t>00 AED</w:t>
             </w:r>
           </w:p>
         </w:tc>
@@ -567,8 +725,14 @@
     <w:p>
       <w:pPr>
         <w:pStyle w:val="Heading1"/>
+        <w:rPr>
+          <w:color w:val="95B3D7" w:themeColor="accent1" w:themeTint="99"/>
+        </w:rPr>
       </w:pPr>
       <w:r>
+        <w:rPr>
+          <w:color w:val="95B3D7" w:themeColor="accent1" w:themeTint="99"/>
+        </w:rPr>
         <w:t>6. Payment Terms</w:t>
       </w:r>
     </w:p>
@@ -587,11 +751,26 @@
         <w:t>• Payments via [Bank Transfer]</w:t>
       </w:r>
     </w:p>
+    <w:p/>
+    <w:p/>
+    <w:p/>
+    <w:p/>
+    <w:p/>
+    <w:p/>
+    <w:p/>
+    <w:p/>
     <w:p>
       <w:pPr>
         <w:pStyle w:val="Heading1"/>
+        <w:rPr>
+          <w:color w:val="95B3D7" w:themeColor="accent1" w:themeTint="99"/>
+        </w:rPr>
       </w:pPr>
       <w:r>
+        <w:rPr>
+          <w:color w:val="95B3D7" w:themeColor="accent1" w:themeTint="99"/>
+        </w:rPr>
+        <w:lastRenderedPageBreak/>
         <w:t>7. Acceptance</w:t>
       </w:r>
     </w:p>
@@ -603,36 +782,261 @@
     <w:p>
       <w:r>
         <w:br/>
-        <w:t>Client Name: _________________________</w:t>
       </w:r>
     </w:p>
-    <w:p>
-      <w:r>
-        <w:t>Signature: __________________________</w:t>
-      </w:r>
-    </w:p>
-    <w:p>
-      <w:r>
-        <w:t>Date: _______________________________</w:t>
-      </w:r>
-    </w:p>
-    <w:p>
-      <w:r>
-        <w:br/>
-        <w:t>Your Company Name: ___________________</w:t>
-      </w:r>
-    </w:p>
-    <w:p>
-      <w:r>
-        <w:t>Signature: __________________________</w:t>
-      </w:r>
-    </w:p>
-    <w:p>
-      <w:r>
-        <w:t>Date: _______________________________</w:t>
-      </w:r>
-    </w:p>
+    <w:tbl>
+      <w:tblPr>
+        <w:tblStyle w:val="PlainTable1"/>
+        <w:tblW w:w="0" w:type="auto"/>
+        <w:tblInd w:w="558" w:type="dxa"/>
+        <w:tblLook w:val="04A0" w:firstRow="1" w:lastRow="0" w:firstColumn="1" w:lastColumn="0" w:noHBand="0" w:noVBand="1"/>
+      </w:tblPr>
+      <w:tblGrid>
+        <w:gridCol w:w="2366"/>
+        <w:gridCol w:w="5932"/>
+      </w:tblGrid>
+      <w:tr>
+        <w:trPr>
+          <w:cnfStyle w:val="100000000000" w:firstRow="1" w:lastRow="0" w:firstColumn="0" w:lastColumn="0" w:oddVBand="0" w:evenVBand="0" w:oddHBand="0" w:evenHBand="0" w:firstRowFirstColumn="0" w:firstRowLastColumn="0" w:lastRowFirstColumn="0" w:lastRowLastColumn="0"/>
+          <w:trHeight w:val="590"/>
+        </w:trPr>
+        <w:tc>
+          <w:tcPr>
+            <w:cnfStyle w:val="001000000000" w:firstRow="0" w:lastRow="0" w:firstColumn="1" w:lastColumn="0" w:oddVBand="0" w:evenVBand="0" w:oddHBand="0" w:evenHBand="0" w:firstRowFirstColumn="0" w:firstRowLastColumn="0" w:lastRowFirstColumn="0" w:lastRowLastColumn="0"/>
+            <w:tcW w:w="2430" w:type="dxa"/>
+          </w:tcPr>
+          <w:p>
+            <w:pPr>
+              <w:pStyle w:val="BodyText"/>
+              <w:spacing w:line="259" w:lineRule="auto"/>
+              <w:ind w:right="760"/>
+              <w:jc w:val="both"/>
+              <w:rPr>
+                <w:b w:val="0"/>
+                <w:sz w:val="28"/>
+              </w:rPr>
+            </w:pPr>
+            <w:r>
+              <w:rPr>
+                <w:b w:val="0"/>
+                <w:sz w:val="28"/>
+              </w:rPr>
+              <w:t>Company</w:t>
+            </w:r>
+          </w:p>
+        </w:tc>
+        <w:tc>
+          <w:tcPr>
+            <w:tcW w:w="7470" w:type="dxa"/>
+          </w:tcPr>
+          <w:p>
+            <w:pPr>
+              <w:pStyle w:val="BodyText"/>
+              <w:spacing w:line="259" w:lineRule="auto"/>
+              <w:ind w:right="760"/>
+              <w:jc w:val="both"/>
+              <w:cnfStyle w:val="100000000000" w:firstRow="1" w:lastRow="0" w:firstColumn="0" w:lastColumn="0" w:oddVBand="0" w:evenVBand="0" w:oddHBand="0" w:evenHBand="0" w:firstRowFirstColumn="0" w:firstRowLastColumn="0" w:lastRowFirstColumn="0" w:lastRowLastColumn="0"/>
+              <w:rPr>
+                <w:sz w:val="28"/>
+              </w:rPr>
+            </w:pPr>
+          </w:p>
+        </w:tc>
+      </w:tr>
+      <w:tr>
+        <w:trPr>
+          <w:cnfStyle w:val="000000100000" w:firstRow="0" w:lastRow="0" w:firstColumn="0" w:lastColumn="0" w:oddVBand="0" w:evenVBand="0" w:oddHBand="1" w:evenHBand="0" w:firstRowFirstColumn="0" w:firstRowLastColumn="0" w:lastRowFirstColumn="0" w:lastRowLastColumn="0"/>
+          <w:trHeight w:val="617"/>
+        </w:trPr>
+        <w:tc>
+          <w:tcPr>
+            <w:cnfStyle w:val="001000000000" w:firstRow="0" w:lastRow="0" w:firstColumn="1" w:lastColumn="0" w:oddVBand="0" w:evenVBand="0" w:oddHBand="0" w:evenHBand="0" w:firstRowFirstColumn="0" w:firstRowLastColumn="0" w:lastRowFirstColumn="0" w:lastRowLastColumn="0"/>
+            <w:tcW w:w="2430" w:type="dxa"/>
+          </w:tcPr>
+          <w:p>
+            <w:pPr>
+              <w:pStyle w:val="BodyText"/>
+              <w:spacing w:line="259" w:lineRule="auto"/>
+              <w:ind w:right="760"/>
+              <w:jc w:val="both"/>
+              <w:rPr>
+                <w:b w:val="0"/>
+                <w:sz w:val="28"/>
+              </w:rPr>
+            </w:pPr>
+            <w:r>
+              <w:rPr>
+                <w:b w:val="0"/>
+                <w:sz w:val="28"/>
+              </w:rPr>
+              <w:t xml:space="preserve">Full Name         </w:t>
+            </w:r>
+          </w:p>
+        </w:tc>
+        <w:tc>
+          <w:tcPr>
+            <w:tcW w:w="7470" w:type="dxa"/>
+          </w:tcPr>
+          <w:p>
+            <w:pPr>
+              <w:pStyle w:val="BodyText"/>
+              <w:spacing w:line="259" w:lineRule="auto"/>
+              <w:ind w:right="760"/>
+              <w:jc w:val="both"/>
+              <w:cnfStyle w:val="000000100000" w:firstRow="0" w:lastRow="0" w:firstColumn="0" w:lastColumn="0" w:oddVBand="0" w:evenVBand="0" w:oddHBand="1" w:evenHBand="0" w:firstRowFirstColumn="0" w:firstRowLastColumn="0" w:lastRowFirstColumn="0" w:lastRowLastColumn="0"/>
+              <w:rPr>
+                <w:sz w:val="28"/>
+              </w:rPr>
+            </w:pPr>
+          </w:p>
+        </w:tc>
+      </w:tr>
+      <w:tr>
+        <w:trPr>
+          <w:trHeight w:val="653"/>
+        </w:trPr>
+        <w:tc>
+          <w:tcPr>
+            <w:cnfStyle w:val="001000000000" w:firstRow="0" w:lastRow="0" w:firstColumn="1" w:lastColumn="0" w:oddVBand="0" w:evenVBand="0" w:oddHBand="0" w:evenHBand="0" w:firstRowFirstColumn="0" w:firstRowLastColumn="0" w:lastRowFirstColumn="0" w:lastRowLastColumn="0"/>
+            <w:tcW w:w="2430" w:type="dxa"/>
+          </w:tcPr>
+          <w:p>
+            <w:pPr>
+              <w:pStyle w:val="BodyText"/>
+              <w:spacing w:line="259" w:lineRule="auto"/>
+              <w:ind w:right="760"/>
+              <w:jc w:val="both"/>
+              <w:rPr>
+                <w:b w:val="0"/>
+                <w:sz w:val="28"/>
+              </w:rPr>
+            </w:pPr>
+            <w:r>
+              <w:rPr>
+                <w:b w:val="0"/>
+                <w:sz w:val="28"/>
+              </w:rPr>
+              <w:t>Title</w:t>
+            </w:r>
+          </w:p>
+        </w:tc>
+        <w:tc>
+          <w:tcPr>
+            <w:tcW w:w="7470" w:type="dxa"/>
+          </w:tcPr>
+          <w:p>
+            <w:pPr>
+              <w:pStyle w:val="BodyText"/>
+              <w:spacing w:line="259" w:lineRule="auto"/>
+              <w:ind w:right="760"/>
+              <w:jc w:val="both"/>
+              <w:cnfStyle w:val="000000000000" w:firstRow="0" w:lastRow="0" w:firstColumn="0" w:lastColumn="0" w:oddVBand="0" w:evenVBand="0" w:oddHBand="0" w:evenHBand="0" w:firstRowFirstColumn="0" w:firstRowLastColumn="0" w:lastRowFirstColumn="0" w:lastRowLastColumn="0"/>
+              <w:rPr>
+                <w:sz w:val="28"/>
+              </w:rPr>
+            </w:pPr>
+          </w:p>
+        </w:tc>
+      </w:tr>
+      <w:tr>
+        <w:trPr>
+          <w:cnfStyle w:val="000000100000" w:firstRow="0" w:lastRow="0" w:firstColumn="0" w:lastColumn="0" w:oddVBand="0" w:evenVBand="0" w:oddHBand="1" w:evenHBand="0" w:firstRowFirstColumn="0" w:firstRowLastColumn="0" w:lastRowFirstColumn="0" w:lastRowLastColumn="0"/>
+          <w:trHeight w:val="635"/>
+        </w:trPr>
+        <w:tc>
+          <w:tcPr>
+            <w:cnfStyle w:val="001000000000" w:firstRow="0" w:lastRow="0" w:firstColumn="1" w:lastColumn="0" w:oddVBand="0" w:evenVBand="0" w:oddHBand="0" w:evenHBand="0" w:firstRowFirstColumn="0" w:firstRowLastColumn="0" w:lastRowFirstColumn="0" w:lastRowLastColumn="0"/>
+            <w:tcW w:w="2430" w:type="dxa"/>
+          </w:tcPr>
+          <w:p>
+            <w:pPr>
+              <w:pStyle w:val="BodyText"/>
+              <w:spacing w:line="259" w:lineRule="auto"/>
+              <w:ind w:right="760"/>
+              <w:jc w:val="both"/>
+              <w:rPr>
+                <w:b w:val="0"/>
+                <w:sz w:val="28"/>
+              </w:rPr>
+            </w:pPr>
+            <w:r>
+              <w:rPr>
+                <w:b w:val="0"/>
+                <w:sz w:val="28"/>
+              </w:rPr>
+              <w:t>Signature</w:t>
+            </w:r>
+          </w:p>
+        </w:tc>
+        <w:tc>
+          <w:tcPr>
+            <w:tcW w:w="7470" w:type="dxa"/>
+          </w:tcPr>
+          <w:p>
+            <w:pPr>
+              <w:pStyle w:val="BodyText"/>
+              <w:spacing w:line="259" w:lineRule="auto"/>
+              <w:ind w:right="760"/>
+              <w:jc w:val="both"/>
+              <w:cnfStyle w:val="000000100000" w:firstRow="0" w:lastRow="0" w:firstColumn="0" w:lastColumn="0" w:oddVBand="0" w:evenVBand="0" w:oddHBand="1" w:evenHBand="0" w:firstRowFirstColumn="0" w:firstRowLastColumn="0" w:lastRowFirstColumn="0" w:lastRowLastColumn="0"/>
+              <w:rPr>
+                <w:sz w:val="28"/>
+              </w:rPr>
+            </w:pPr>
+          </w:p>
+        </w:tc>
+      </w:tr>
+      <w:tr>
+        <w:trPr>
+          <w:trHeight w:val="788"/>
+        </w:trPr>
+        <w:tc>
+          <w:tcPr>
+            <w:cnfStyle w:val="001000000000" w:firstRow="0" w:lastRow="0" w:firstColumn="1" w:lastColumn="0" w:oddVBand="0" w:evenVBand="0" w:oddHBand="0" w:evenHBand="0" w:firstRowFirstColumn="0" w:firstRowLastColumn="0" w:lastRowFirstColumn="0" w:lastRowLastColumn="0"/>
+            <w:tcW w:w="2430" w:type="dxa"/>
+          </w:tcPr>
+          <w:p>
+            <w:pPr>
+              <w:pStyle w:val="BodyText"/>
+              <w:spacing w:line="259" w:lineRule="auto"/>
+              <w:ind w:right="760"/>
+              <w:jc w:val="both"/>
+              <w:rPr>
+                <w:b w:val="0"/>
+                <w:sz w:val="28"/>
+              </w:rPr>
+            </w:pPr>
+            <w:r>
+              <w:rPr>
+                <w:b w:val="0"/>
+                <w:sz w:val="28"/>
+              </w:rPr>
+              <w:t>Date</w:t>
+            </w:r>
+          </w:p>
+        </w:tc>
+        <w:tc>
+          <w:tcPr>
+            <w:tcW w:w="7470" w:type="dxa"/>
+          </w:tcPr>
+          <w:p>
+            <w:pPr>
+              <w:pStyle w:val="BodyText"/>
+              <w:spacing w:line="259" w:lineRule="auto"/>
+              <w:ind w:right="760"/>
+              <w:jc w:val="both"/>
+              <w:cnfStyle w:val="000000000000" w:firstRow="0" w:lastRow="0" w:firstColumn="0" w:lastColumn="0" w:oddVBand="0" w:evenVBand="0" w:oddHBand="0" w:evenHBand="0" w:firstRowFirstColumn="0" w:firstRowLastColumn="0" w:lastRowFirstColumn="0" w:lastRowLastColumn="0"/>
+              <w:rPr>
+                <w:sz w:val="28"/>
+              </w:rPr>
+            </w:pPr>
+          </w:p>
+        </w:tc>
+      </w:tr>
+    </w:tbl>
+    <w:p/>
     <w:sectPr>
+      <w:headerReference w:type="default" r:id="rId8"/>
       <w:pgSz w:w="12240" w:h="15840"/>
       <w:pgMar w:top="1440" w:right="1800" w:bottom="1440" w:left="1800" w:header="720" w:footer="720" w:gutter="0"/>
       <w:cols w:space="720"/>
@@ -640,6 +1044,316 @@
     </w:sectPr>
   </w:body>
 </w:document>
+</file>
+
+<file path=word/endnotes.xml><?xml version="1.0" encoding="utf-8"?>
+<w:endnotes xmlns:wpc="http://schemas.microsoft.com/office/word/2010/wordprocessingCanvas" xmlns:cx="http://schemas.microsoft.com/office/drawing/2014/chartex" xmlns:cx1="http://schemas.microsoft.com/office/drawing/2015/9/8/chartex" xmlns:cx2="http://schemas.microsoft.com/office/drawing/2015/10/21/chartex" xmlns:cx3="http://schemas.microsoft.com/office/drawing/2016/5/9/chartex" xmlns:cx4="http://schemas.microsoft.com/office/drawing/2016/5/10/chartex" xmlns:cx5="http://schemas.microsoft.com/office/drawing/2016/5/11/chartex" xmlns:cx6="http://schemas.microsoft.com/office/drawing/2016/5/12/chartex" xmlns:cx7="http://schemas.microsoft.com/office/drawing/2016/5/13/chartex" xmlns:cx8="http://schemas.microsoft.com/office/drawing/2016/5/14/chartex" xmlns:mc="http://schemas.openxmlformats.org/markup-compatibility/2006" xmlns:aink="http://schemas.microsoft.com/office/drawing/2016/ink" xmlns:am3d="http://schemas.microsoft.com/office/drawing/2017/model3d" xmlns:o="urn:schemas-microsoft-com:office:office" xmlns:oel="http://schemas.microsoft.com/office/2019/extlst" xmlns:r="http://schemas.openxmlformats.org/officeDocument/2006/relationships" xmlns:m="http://schemas.openxmlformats.org/officeDocument/2006/math" xmlns:v="urn:schemas-microsoft-com:vml" xmlns:wp14="http://schemas.microsoft.com/office/word/2010/wordprocessingDrawing" xmlns:wp="http://schemas.openxmlformats.org/drawingml/2006/wordprocessingDrawing" xmlns:w10="urn:schemas-microsoft-com:office:word" xmlns:w="http://schemas.openxmlformats.org/wordprocessingml/2006/main" xmlns:w14="http://schemas.microsoft.com/office/word/2010/wordml" xmlns:w15="http://schemas.microsoft.com/office/word/2012/wordml" xmlns:w16cex="http://schemas.microsoft.com/office/word/2018/wordml/cex" xmlns:w16cid="http://schemas.microsoft.com/office/word/2016/wordml/cid" xmlns:w16="http://schemas.microsoft.com/office/word/2018/wordml" xmlns:w16du="http://schemas.microsoft.com/office/word/2023/wordml/word16du" xmlns:w16sdtdh="http://schemas.microsoft.com/office/word/2020/wordml/sdtdatahash" xmlns:w16sdtfl="http://schemas.microsoft.com/office/word/2024/wordml/sdtformatlock" xmlns:w16se="http://schemas.microsoft.com/office/word/2015/wordml/symex" xmlns:wpg="http://schemas.microsoft.com/office/word/2010/wordprocessingGroup" xmlns:wpi="http://schemas.microsoft.com/office/word/2010/wordprocessingInk" xmlns:wne="http://schemas.microsoft.com/office/word/2006/wordml" xmlns:wps="http://schemas.microsoft.com/office/word/2010/wordprocessingShape" mc:Ignorable="w14 w15 w16se w16cid w16 w16cex w16sdtdh w16sdtfl w16du wp14">
+  <w:endnote w:type="separator" w:id="-1">
+    <w:p>
+      <w:pPr>
+        <w:spacing w:after="0" w:line="240" w:lineRule="auto"/>
+      </w:pPr>
+      <w:r>
+        <w:separator/>
+      </w:r>
+    </w:p>
+  </w:endnote>
+  <w:endnote w:type="continuationSeparator" w:id="0">
+    <w:p>
+      <w:pPr>
+        <w:spacing w:after="0" w:line="240" w:lineRule="auto"/>
+      </w:pPr>
+      <w:r>
+        <w:continuationSeparator/>
+      </w:r>
+    </w:p>
+  </w:endnote>
+</w:endnotes>
+</file>
+
+<file path=word/footnotes.xml><?xml version="1.0" encoding="utf-8"?>
+<w:footnotes xmlns:wpc="http://schemas.microsoft.com/office/word/2010/wordprocessingCanvas" xmlns:cx="http://schemas.microsoft.com/office/drawing/2014/chartex" xmlns:cx1="http://schemas.microsoft.com/office/drawing/2015/9/8/chartex" xmlns:cx2="http://schemas.microsoft.com/office/drawing/2015/10/21/chartex" xmlns:cx3="http://schemas.microsoft.com/office/drawing/2016/5/9/chartex" xmlns:cx4="http://schemas.microsoft.com/office/drawing/2016/5/10/chartex" xmlns:cx5="http://schemas.microsoft.com/office/drawing/2016/5/11/chartex" xmlns:cx6="http://schemas.microsoft.com/office/drawing/2016/5/12/chartex" xmlns:cx7="http://schemas.microsoft.com/office/drawing/2016/5/13/chartex" xmlns:cx8="http://schemas.microsoft.com/office/drawing/2016/5/14/chartex" xmlns:mc="http://schemas.openxmlformats.org/markup-compatibility/2006" xmlns:aink="http://schemas.microsoft.com/office/drawing/2016/ink" xmlns:am3d="http://schemas.microsoft.com/office/drawing/2017/model3d" xmlns:o="urn:schemas-microsoft-com:office:office" xmlns:oel="http://schemas.microsoft.com/office/2019/extlst" xmlns:r="http://schemas.openxmlformats.org/officeDocument/2006/relationships" xmlns:m="http://schemas.openxmlformats.org/officeDocument/2006/math" xmlns:v="urn:schemas-microsoft-com:vml" xmlns:wp14="http://schemas.microsoft.com/office/word/2010/wordprocessingDrawing" xmlns:wp="http://schemas.openxmlformats.org/drawingml/2006/wordprocessingDrawing" xmlns:w10="urn:schemas-microsoft-com:office:word" xmlns:w="http://schemas.openxmlformats.org/wordprocessingml/2006/main" xmlns:w14="http://schemas.microsoft.com/office/word/2010/wordml" xmlns:w15="http://schemas.microsoft.com/office/word/2012/wordml" xmlns:w16cex="http://schemas.microsoft.com/office/word/2018/wordml/cex" xmlns:w16cid="http://schemas.microsoft.com/office/word/2016/wordml/cid" xmlns:w16="http://schemas.microsoft.com/office/word/2018/wordml" xmlns:w16du="http://schemas.microsoft.com/office/word/2023/wordml/word16du" xmlns:w16sdtdh="http://schemas.microsoft.com/office/word/2020/wordml/sdtdatahash" xmlns:w16sdtfl="http://schemas.microsoft.com/office/word/2024/wordml/sdtformatlock" xmlns:w16se="http://schemas.microsoft.com/office/word/2015/wordml/symex" xmlns:wpg="http://schemas.microsoft.com/office/word/2010/wordprocessingGroup" xmlns:wpi="http://schemas.microsoft.com/office/word/2010/wordprocessingInk" xmlns:wne="http://schemas.microsoft.com/office/word/2006/wordml" xmlns:wps="http://schemas.microsoft.com/office/word/2010/wordprocessingShape" mc:Ignorable="w14 w15 w16se w16cid w16 w16cex w16sdtdh w16sdtfl w16du wp14">
+  <w:footnote w:type="separator" w:id="-1">
+    <w:p>
+      <w:pPr>
+        <w:spacing w:after="0" w:line="240" w:lineRule="auto"/>
+      </w:pPr>
+      <w:r>
+        <w:separator/>
+      </w:r>
+    </w:p>
+  </w:footnote>
+  <w:footnote w:type="continuationSeparator" w:id="0">
+    <w:p>
+      <w:pPr>
+        <w:spacing w:after="0" w:line="240" w:lineRule="auto"/>
+      </w:pPr>
+      <w:r>
+        <w:continuationSeparator/>
+      </w:r>
+    </w:p>
+  </w:footnote>
+</w:footnotes>
+</file>
+
+<file path=word/header1.xml><?xml version="1.0" encoding="utf-8"?>
+<w:hdr xmlns:wpc="http://schemas.microsoft.com/office/word/2010/wordprocessingCanvas" xmlns:cx="http://schemas.microsoft.com/office/drawing/2014/chartex" xmlns:cx1="http://schemas.microsoft.com/office/drawing/2015/9/8/chartex" xmlns:cx2="http://schemas.microsoft.com/office/drawing/2015/10/21/chartex" xmlns:cx3="http://schemas.microsoft.com/office/drawing/2016/5/9/chartex" xmlns:cx4="http://schemas.microsoft.com/office/drawing/2016/5/10/chartex" xmlns:cx5="http://schemas.microsoft.com/office/drawing/2016/5/11/chartex" xmlns:cx6="http://schemas.microsoft.com/office/drawing/2016/5/12/chartex" xmlns:cx7="http://schemas.microsoft.com/office/drawing/2016/5/13/chartex" xmlns:cx8="http://schemas.microsoft.com/office/drawing/2016/5/14/chartex" xmlns:mc="http://schemas.openxmlformats.org/markup-compatibility/2006" xmlns:aink="http://schemas.microsoft.com/office/drawing/2016/ink" xmlns:am3d="http://schemas.microsoft.com/office/drawing/2017/model3d" xmlns:o="urn:schemas-microsoft-com:office:office" xmlns:oel="http://schemas.microsoft.com/office/2019/extlst" xmlns:r="http://schemas.openxmlformats.org/officeDocument/2006/relationships" xmlns:m="http://schemas.openxmlformats.org/officeDocument/2006/math" xmlns:v="urn:schemas-microsoft-com:vml" xmlns:wp14="http://schemas.microsoft.com/office/word/2010/wordprocessingDrawing" xmlns:wp="http://schemas.openxmlformats.org/drawingml/2006/wordprocessingDrawing" xmlns:w10="urn:schemas-microsoft-com:office:word" xmlns:w="http://schemas.openxmlformats.org/wordprocessingml/2006/main" xmlns:w14="http://schemas.microsoft.com/office/word/2010/wordml" xmlns:w15="http://schemas.microsoft.com/office/word/2012/wordml" xmlns:w16cex="http://schemas.microsoft.com/office/word/2018/wordml/cex" xmlns:w16cid="http://schemas.microsoft.com/office/word/2016/wordml/cid" xmlns:w16="http://schemas.microsoft.com/office/word/2018/wordml" xmlns:w16du="http://schemas.microsoft.com/office/word/2023/wordml/word16du" xmlns:w16sdtdh="http://schemas.microsoft.com/office/word/2020/wordml/sdtdatahash" xmlns:w16sdtfl="http://schemas.microsoft.com/office/word/2024/wordml/sdtformatlock" xmlns:w16se="http://schemas.microsoft.com/office/word/2015/wordml/symex" xmlns:wpg="http://schemas.microsoft.com/office/word/2010/wordprocessingGroup" xmlns:wpi="http://schemas.microsoft.com/office/word/2010/wordprocessingInk" xmlns:wne="http://schemas.microsoft.com/office/word/2006/wordml" xmlns:wps="http://schemas.microsoft.com/office/word/2010/wordprocessingShape" mc:Ignorable="w14 w15 w16se w16cid w16 w16cex w16sdtdh w16sdtfl w16du wp14">
+  <w:p>
+    <w:pPr>
+      <w:pStyle w:val="Header"/>
+    </w:pPr>
+    <w:r>
+      <w:rPr>
+        <w:noProof/>
+      </w:rPr>
+      <mc:AlternateContent>
+        <mc:Choice Requires="wpg">
+          <w:drawing>
+            <wp:anchor distT="0" distB="0" distL="114300" distR="114300" simplePos="0" relativeHeight="251659264" behindDoc="0" locked="0" layoutInCell="1" allowOverlap="1" wp14:anchorId="220946E9" wp14:editId="0A29ED43">
+              <wp:simplePos x="0" y="0"/>
+              <wp:positionH relativeFrom="column">
+                <wp:posOffset>-1381350</wp:posOffset>
+              </wp:positionH>
+              <wp:positionV relativeFrom="paragraph">
+                <wp:posOffset>-449580</wp:posOffset>
+              </wp:positionV>
+              <wp:extent cx="1813560" cy="1082040"/>
+              <wp:effectExtent l="0" t="0" r="0" b="3810"/>
+              <wp:wrapNone/>
+              <wp:docPr id="1462912291" name="Group 1"/>
+              <wp:cNvGraphicFramePr/>
+              <a:graphic xmlns:a="http://schemas.openxmlformats.org/drawingml/2006/main">
+                <a:graphicData uri="http://schemas.microsoft.com/office/word/2010/wordprocessingGroup">
+                  <wpg:wgp>
+                    <wpg:cNvGrpSpPr/>
+                    <wpg:grpSpPr>
+                      <a:xfrm>
+                        <a:off x="0" y="0"/>
+                        <a:ext cx="1813560" cy="1082040"/>
+                        <a:chOff x="0" y="0"/>
+                        <a:chExt cx="1700784" cy="1024128"/>
+                      </a:xfrm>
+                    </wpg:grpSpPr>
+                    <wps:wsp>
+                      <wps:cNvPr id="595952851" name="Rectangle 595952851"/>
+                      <wps:cNvSpPr/>
+                      <wps:spPr>
+                        <a:xfrm>
+                          <a:off x="0" y="0"/>
+                          <a:ext cx="1700784" cy="1024128"/>
+                        </a:xfrm>
+                        <a:prstGeom prst="rect">
+                          <a:avLst/>
+                        </a:prstGeom>
+                        <a:solidFill>
+                          <a:schemeClr val="bg1">
+                            <a:alpha val="0"/>
+                          </a:schemeClr>
+                        </a:solidFill>
+                        <a:ln>
+                          <a:noFill/>
+                        </a:ln>
+                      </wps:spPr>
+                      <wps:style>
+                        <a:lnRef idx="2">
+                          <a:schemeClr val="accent1">
+                            <a:shade val="50000"/>
+                          </a:schemeClr>
+                        </a:lnRef>
+                        <a:fillRef idx="1">
+                          <a:schemeClr val="accent1"/>
+                        </a:fillRef>
+                        <a:effectRef idx="0">
+                          <a:schemeClr val="accent1"/>
+                        </a:effectRef>
+                        <a:fontRef idx="minor">
+                          <a:schemeClr val="lt1"/>
+                        </a:fontRef>
+                      </wps:style>
+                      <wps:bodyPr rot="0" spcFirstLastPara="0" vertOverflow="overflow" horzOverflow="overflow" vert="horz" wrap="square" lIns="91440" tIns="45720" rIns="91440" bIns="45720" numCol="1" spcCol="0" rtlCol="0" fromWordArt="0" anchor="ctr" anchorCtr="0" forceAA="0" compatLnSpc="1">
+                        <a:prstTxWarp prst="textNoShape">
+                          <a:avLst/>
+                        </a:prstTxWarp>
+                        <a:noAutofit/>
+                      </wps:bodyPr>
+                    </wps:wsp>
+                    <wps:wsp>
+                      <wps:cNvPr id="148158014" name="Rectangle 1"/>
+                      <wps:cNvSpPr/>
+                      <wps:spPr>
+                        <a:xfrm>
+                          <a:off x="228600" y="0"/>
+                          <a:ext cx="1463040" cy="1014984"/>
+                        </a:xfrm>
+                        <a:custGeom>
+                          <a:avLst/>
+                          <a:gdLst>
+                            <a:gd name="connsiteX0" fmla="*/ 0 w 1462822"/>
+                            <a:gd name="connsiteY0" fmla="*/ 0 h 1014481"/>
+                            <a:gd name="connsiteX1" fmla="*/ 1462822 w 1462822"/>
+                            <a:gd name="connsiteY1" fmla="*/ 0 h 1014481"/>
+                            <a:gd name="connsiteX2" fmla="*/ 1462822 w 1462822"/>
+                            <a:gd name="connsiteY2" fmla="*/ 1014481 h 1014481"/>
+                            <a:gd name="connsiteX3" fmla="*/ 0 w 1462822"/>
+                            <a:gd name="connsiteY3" fmla="*/ 1014481 h 1014481"/>
+                            <a:gd name="connsiteX4" fmla="*/ 0 w 1462822"/>
+                            <a:gd name="connsiteY4" fmla="*/ 0 h 1014481"/>
+                            <a:gd name="connsiteX0" fmla="*/ 0 w 1462822"/>
+                            <a:gd name="connsiteY0" fmla="*/ 0 h 1014481"/>
+                            <a:gd name="connsiteX1" fmla="*/ 1462822 w 1462822"/>
+                            <a:gd name="connsiteY1" fmla="*/ 0 h 1014481"/>
+                            <a:gd name="connsiteX2" fmla="*/ 910372 w 1462822"/>
+                            <a:gd name="connsiteY2" fmla="*/ 376306 h 1014481"/>
+                            <a:gd name="connsiteX3" fmla="*/ 0 w 1462822"/>
+                            <a:gd name="connsiteY3" fmla="*/ 1014481 h 1014481"/>
+                            <a:gd name="connsiteX4" fmla="*/ 0 w 1462822"/>
+                            <a:gd name="connsiteY4" fmla="*/ 0 h 1014481"/>
+                          </a:gdLst>
+                          <a:ahLst/>
+                          <a:cxnLst>
+                            <a:cxn ang="0">
+                              <a:pos x="connsiteX0" y="connsiteY0"/>
+                            </a:cxn>
+                            <a:cxn ang="0">
+                              <a:pos x="connsiteX1" y="connsiteY1"/>
+                            </a:cxn>
+                            <a:cxn ang="0">
+                              <a:pos x="connsiteX2" y="connsiteY2"/>
+                            </a:cxn>
+                            <a:cxn ang="0">
+                              <a:pos x="connsiteX3" y="connsiteY3"/>
+                            </a:cxn>
+                            <a:cxn ang="0">
+                              <a:pos x="connsiteX4" y="connsiteY4"/>
+                            </a:cxn>
+                          </a:cxnLst>
+                          <a:rect l="l" t="t" r="r" b="b"/>
+                          <a:pathLst>
+                            <a:path w="1462822" h="1014481">
+                              <a:moveTo>
+                                <a:pt x="0" y="0"/>
+                              </a:moveTo>
+                              <a:lnTo>
+                                <a:pt x="1462822" y="0"/>
+                              </a:lnTo>
+                              <a:lnTo>
+                                <a:pt x="910372" y="376306"/>
+                              </a:lnTo>
+                              <a:lnTo>
+                                <a:pt x="0" y="1014481"/>
+                              </a:lnTo>
+                              <a:lnTo>
+                                <a:pt x="0" y="0"/>
+                              </a:lnTo>
+                              <a:close/>
+                            </a:path>
+                          </a:pathLst>
+                        </a:custGeom>
+                        <a:solidFill>
+                          <a:schemeClr val="accent1"/>
+                        </a:solidFill>
+                        <a:ln>
+                          <a:noFill/>
+                        </a:ln>
+                      </wps:spPr>
+                      <wps:style>
+                        <a:lnRef idx="2">
+                          <a:schemeClr val="accent1">
+                            <a:shade val="50000"/>
+                          </a:schemeClr>
+                        </a:lnRef>
+                        <a:fillRef idx="1">
+                          <a:schemeClr val="accent1"/>
+                        </a:fillRef>
+                        <a:effectRef idx="0">
+                          <a:schemeClr val="accent1"/>
+                        </a:effectRef>
+                        <a:fontRef idx="minor">
+                          <a:schemeClr val="lt1"/>
+                        </a:fontRef>
+                      </wps:style>
+                      <wps:bodyPr rot="0" spcFirstLastPara="0" vertOverflow="overflow" horzOverflow="overflow" vert="horz" wrap="square" lIns="91440" tIns="45720" rIns="91440" bIns="45720" numCol="1" spcCol="0" rtlCol="0" fromWordArt="0" anchor="ctr" anchorCtr="0" forceAA="0" compatLnSpc="1">
+                        <a:prstTxWarp prst="textNoShape">
+                          <a:avLst/>
+                        </a:prstTxWarp>
+                        <a:noAutofit/>
+                      </wps:bodyPr>
+                    </wps:wsp>
+                    <wps:wsp>
+                      <wps:cNvPr id="1995683656" name="Rectangle 1995683656"/>
+                      <wps:cNvSpPr/>
+                      <wps:spPr>
+                        <a:xfrm>
+                          <a:off x="228600" y="0"/>
+                          <a:ext cx="1472184" cy="1024128"/>
+                        </a:xfrm>
+                        <a:prstGeom prst="rect">
+                          <a:avLst/>
+                        </a:prstGeom>
+                        <a:blipFill>
+                          <a:blip r:embed="rId1"/>
+                          <a:stretch>
+                            <a:fillRect/>
+                          </a:stretch>
+                        </a:blipFill>
+                        <a:ln>
+                          <a:noFill/>
+                        </a:ln>
+                      </wps:spPr>
+                      <wps:style>
+                        <a:lnRef idx="2">
+                          <a:schemeClr val="accent1">
+                            <a:shade val="50000"/>
+                          </a:schemeClr>
+                        </a:lnRef>
+                        <a:fillRef idx="1">
+                          <a:schemeClr val="accent1"/>
+                        </a:fillRef>
+                        <a:effectRef idx="0">
+                          <a:schemeClr val="accent1"/>
+                        </a:effectRef>
+                        <a:fontRef idx="minor">
+                          <a:schemeClr val="lt1"/>
+                        </a:fontRef>
+                      </wps:style>
+                      <wps:bodyPr rot="0" spcFirstLastPara="0" vertOverflow="overflow" horzOverflow="overflow" vert="horz" wrap="square" lIns="91440" tIns="45720" rIns="91440" bIns="45720" numCol="1" spcCol="0" rtlCol="0" fromWordArt="0" anchor="ctr" anchorCtr="0" forceAA="0" compatLnSpc="1">
+                        <a:prstTxWarp prst="textNoShape">
+                          <a:avLst/>
+                        </a:prstTxWarp>
+                        <a:noAutofit/>
+                      </wps:bodyPr>
+                    </wps:wsp>
+                  </wpg:wgp>
+                </a:graphicData>
+              </a:graphic>
+              <wp14:sizeRelH relativeFrom="margin">
+                <wp14:pctWidth>0</wp14:pctWidth>
+              </wp14:sizeRelH>
+              <wp14:sizeRelV relativeFrom="margin">
+                <wp14:pctHeight>0</wp14:pctHeight>
+              </wp14:sizeRelV>
+            </wp:anchor>
+          </w:drawing>
+        </mc:Choice>
+        <mc:Fallback>
+          <w:pict>
+            <v:group w14:anchorId="6FEA83CC" id="Group 1" o:spid="_x0000_s1026" style="position:absolute;margin-left:-108.75pt;margin-top:-35.4pt;width:142.8pt;height:85.2pt;z-index:251659264;mso-width-relative:margin;mso-height-relative:margin" coordsize="17007,10241" o:gfxdata="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">
+              <v:rect id="Rectangle 595952851" o:spid="_x0000_s1027" style="position:absolute;width:17007;height:10241;visibility:visible;mso-wrap-style:square;v-text-anchor:middle" o:gfxdata="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" fillcolor="white [3212]" stroked="f" strokeweight="2pt">
+                <v:fill opacity="0"/>
+              </v:rect>
+              <v:shape id="Rectangle 1" o:spid="_x0000_s1028" style="position:absolute;left:2286;width:14630;height:10149;visibility:visible;mso-wrap-style:square;v-text-anchor:middle" coordsize="1462822,1014481" o:gfxdata="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" path="m,l1462822,,910372,376306,,1014481,,xe" fillcolor="#4f81bd [3204]" stroked="f" strokeweight="2pt">
+                <v:path arrowok="t" o:connecttype="custom" o:connectlocs="0,0;1463040,0;910508,376493;0,1014984;0,0" o:connectangles="0,0,0,0,0"/>
+              </v:shape>
+              <v:rect id="Rectangle 1995683656" o:spid="_x0000_s1029" style="position:absolute;left:2286;width:14721;height:10241;visibility:visible;mso-wrap-style:square;v-text-anchor:middle" o:gfxdata="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" stroked="f" strokeweight="2pt">
+                <v:fill r:id="rId2" o:title="" recolor="t" rotate="t" type="frame"/>
+              </v:rect>
+            </v:group>
+          </w:pict>
+        </mc:Fallback>
+      </mc:AlternateContent>
+    </w:r>
+  </w:p>
+</w:hdr>
 </file>
 
 <file path=word/numbering.xml><?xml version="1.0" encoding="utf-8"?>
@@ -1130,6 +1844,7 @@
     <w:lsdException w:name="Book Title" w:uiPriority="33" w:qFormat="1"/>
     <w:lsdException w:name="Bibliography" w:semiHidden="1" w:uiPriority="37" w:unhideWhenUsed="1"/>
     <w:lsdException w:name="TOC Heading" w:semiHidden="1" w:uiPriority="39" w:unhideWhenUsed="1" w:qFormat="1"/>
+    <w:lsdException w:name="Plain Table 1" w:uiPriority="41"/>
     <w:lsdException w:name="Grid Table 4" w:uiPriority="49"/>
     <w:lsdException w:name="Grid Table 5 Dark" w:uiPriority="50"/>
     <w:lsdException w:name="Grid Table 6 Colorful" w:uiPriority="51"/>
@@ -1448,6 +2163,7 @@
   <w:style w:type="character" w:default="1" w:styleId="DefaultParagraphFont">
     <w:name w:val="Default Paragraph Font"/>
     <w:uiPriority w:val="1"/>
+    <w:semiHidden/>
     <w:unhideWhenUsed/>
   </w:style>
   <w:style w:type="table" w:default="1" w:styleId="TableNormal">
@@ -12246,6 +12962,75 @@
       <w:color w:val="605E5C"/>
       <w:shd w:val="clear" w:color="auto" w:fill="E1DFDD"/>
     </w:rPr>
+  </w:style>
+  <w:style w:type="table" w:styleId="PlainTable1">
+    <w:name w:val="Plain Table 1"/>
+    <w:basedOn w:val="TableNormal"/>
+    <w:uiPriority w:val="41"/>
+    <w:rsid w:val="000876B3"/>
+    <w:pPr>
+      <w:widowControl w:val="0"/>
+      <w:autoSpaceDE w:val="0"/>
+      <w:autoSpaceDN w:val="0"/>
+      <w:spacing w:after="0" w:line="240" w:lineRule="auto"/>
+    </w:pPr>
+    <w:rPr>
+      <w:rFonts w:eastAsiaTheme="minorHAnsi"/>
+    </w:rPr>
+    <w:tblPr>
+      <w:tblStyleRowBandSize w:val="1"/>
+      <w:tblStyleColBandSize w:val="1"/>
+      <w:tblBorders>
+        <w:top w:val="single" w:sz="4" w:space="0" w:color="BFBFBF" w:themeColor="background1" w:themeShade="BF"/>
+        <w:left w:val="single" w:sz="4" w:space="0" w:color="BFBFBF" w:themeColor="background1" w:themeShade="BF"/>
+        <w:bottom w:val="single" w:sz="4" w:space="0" w:color="BFBFBF" w:themeColor="background1" w:themeShade="BF"/>
+        <w:right w:val="single" w:sz="4" w:space="0" w:color="BFBFBF" w:themeColor="background1" w:themeShade="BF"/>
+        <w:insideH w:val="single" w:sz="4" w:space="0" w:color="BFBFBF" w:themeColor="background1" w:themeShade="BF"/>
+        <w:insideV w:val="single" w:sz="4" w:space="0" w:color="BFBFBF" w:themeColor="background1" w:themeShade="BF"/>
+      </w:tblBorders>
+    </w:tblPr>
+    <w:tblStylePr w:type="firstRow">
+      <w:rPr>
+        <w:b/>
+        <w:bCs/>
+      </w:rPr>
+    </w:tblStylePr>
+    <w:tblStylePr w:type="lastRow">
+      <w:rPr>
+        <w:b/>
+        <w:bCs/>
+      </w:rPr>
+      <w:tblPr/>
+      <w:tcPr>
+        <w:tcBorders>
+          <w:top w:val="double" w:sz="4" w:space="0" w:color="BFBFBF" w:themeColor="background1" w:themeShade="BF"/>
+        </w:tcBorders>
+      </w:tcPr>
+    </w:tblStylePr>
+    <w:tblStylePr w:type="firstCol">
+      <w:rPr>
+        <w:b/>
+        <w:bCs/>
+      </w:rPr>
+    </w:tblStylePr>
+    <w:tblStylePr w:type="lastCol">
+      <w:rPr>
+        <w:b/>
+        <w:bCs/>
+      </w:rPr>
+    </w:tblStylePr>
+    <w:tblStylePr w:type="band1Vert">
+      <w:tblPr/>
+      <w:tcPr>
+        <w:shd w:val="clear" w:color="auto" w:fill="F2F2F2" w:themeFill="background1" w:themeFillShade="F2"/>
+      </w:tcPr>
+    </w:tblStylePr>
+    <w:tblStylePr w:type="band1Horz">
+      <w:tblPr/>
+      <w:tcPr>
+        <w:shd w:val="clear" w:color="auto" w:fill="F2F2F2" w:themeFill="background1" w:themeFillShade="F2"/>
+      </w:tcPr>
+    </w:tblStylePr>
   </w:style>
 </w:styles>
 </file>
